--- a/CSI3002 Applied Cryptography and Network Security/lecture notes/Diffie Hellman Key Exchange.docx
+++ b/CSI3002 Applied Cryptography and Network Security/lecture notes/Diffie Hellman Key Exchange.docx
@@ -2,10 +2,1768 @@
 <file path=word/document.xml><?xml version="1.0" encoding="utf-8"?>
 <w:document xmlns:wpc="http://schemas.microsoft.com/office/word/2010/wordprocessingCanvas" xmlns:cx="http://schemas.microsoft.com/office/drawing/2014/chartex" xmlns:cx1="http://schemas.microsoft.com/office/drawing/2015/9/8/chartex" xmlns:cx2="http://schemas.microsoft.com/office/drawing/2015/10/21/chartex" xmlns:cx3="http://schemas.microsoft.com/office/drawing/2016/5/9/chartex" xmlns:cx4="http://schemas.microsoft.com/office/drawing/2016/5/10/chartex" xmlns:cx5="http://schemas.microsoft.com/office/drawing/2016/5/11/chartex" xmlns:cx6="http://schemas.microsoft.com/office/drawing/2016/5/12/chartex" xmlns:cx7="http://schemas.microsoft.com/office/drawing/2016/5/13/chartex" xmlns:cx8="http://schemas.microsoft.com/office/drawing/2016/5/14/chartex" xmlns:mc="http://schemas.openxmlformats.org/markup-compatibility/2006" xmlns:aink="http://schemas.microsoft.com/office/drawing/2016/ink" xmlns:am3d="http://schemas.microsoft.com/office/drawing/2017/model3d" xmlns:o="urn:schemas-microsoft-com:office:office" xmlns:r="http://schemas.openxmlformats.org/officeDocument/2006/relationships" xmlns:m="http://schemas.openxmlformats.org/officeDocument/2006/math" xmlns:v="urn:schemas-microsoft-com:vml" xmlns:wp14="http://schemas.microsoft.com/office/word/2010/wordprocessingDrawing" xmlns:wp="http://schemas.openxmlformats.org/drawingml/2006/wordprocessingDrawing" xmlns:w10="urn:schemas-microsoft-com:office:word" xmlns:w="http://schemas.openxmlformats.org/wordprocessingml/2006/main" xmlns:w14="http://schemas.microsoft.com/office/word/2010/wordml" xmlns:w15="http://schemas.microsoft.com/office/word/2012/wordml" xmlns:w16cex="http://schemas.microsoft.com/office/word/2018/wordml/cex" xmlns:w16cid="http://schemas.microsoft.com/office/word/2016/wordml/cid" xmlns:w16="http://schemas.microsoft.com/office/word/2018/wordml" xmlns:w16sdtdh="http://schemas.microsoft.com/office/word/2020/wordml/sdtdatahash" xmlns:w16se="http://schemas.microsoft.com/office/word/2015/wordml/symex" xmlns:wpg="http://schemas.microsoft.com/office/word/2010/wordprocessingGroup" xmlns:wpi="http://schemas.microsoft.com/office/word/2010/wordprocessingInk" xmlns:wne="http://schemas.microsoft.com/office/word/2006/wordml" xmlns:wps="http://schemas.microsoft.com/office/word/2010/wordprocessingShape" mc:Ignorable="w14 w15 w16se w16cid w16 w16cex w16sdtdh wp14">
   <w:body>
-    <w:p/>
+    <w:p>
+      <w:pPr>
+        <w:pStyle w:val="Heading1"/>
+        <w:rPr>
+          <w:rFonts w:ascii="Helvetica" w:hAnsi="Helvetica"/>
+          <w:b/>
+          <w:bCs/>
+          <w:color w:val="FF0000"/>
+          <w:lang w:val="en-US"/>
+        </w:rPr>
+      </w:pPr>
+      <w:r>
+        <w:rPr>
+          <w:rFonts w:ascii="Helvetica" w:hAnsi="Helvetica"/>
+          <w:b/>
+          <w:bCs/>
+          <w:color w:val="FF0000"/>
+          <w:highlight w:val="yellow"/>
+          <w:lang w:val="en-US"/>
+        </w:rPr>
+        <w:t xml:space="preserve">Normal </w:t>
+      </w:r>
+      <w:r>
+        <w:rPr>
+          <w:rFonts w:ascii="Helvetica" w:hAnsi="Helvetica"/>
+          <w:b/>
+          <w:bCs/>
+          <w:color w:val="FF0000"/>
+          <w:highlight w:val="yellow"/>
+          <w:lang w:val="en-US"/>
+        </w:rPr>
+        <w:t>Logarithms</w:t>
+      </w:r>
+    </w:p>
+    <w:p>
+      <w:pPr>
+        <w:rPr>
+          <w:lang w:val="en-US"/>
+        </w:rPr>
+      </w:pPr>
+      <w:r>
+        <w:rPr>
+          <w:lang w:val="en-US"/>
+        </w:rPr>
+        <w:drawing>
+          <wp:inline distT="0" distB="0" distL="0" distR="0" wp14:anchorId="3F22E547" wp14:editId="29D0D6C2">
+            <wp:extent cx="5731510" cy="3057525"/>
+            <wp:effectExtent l="0" t="0" r="0" b="3175"/>
+            <wp:docPr id="1" name="Picture 1" descr="Graphical user interface, application&#10;&#10;Description automatically generated"/>
+            <wp:cNvGraphicFramePr>
+              <a:graphicFrameLocks xmlns:a="http://schemas.openxmlformats.org/drawingml/2006/main" noChangeAspect="1"/>
+            </wp:cNvGraphicFramePr>
+            <a:graphic xmlns:a="http://schemas.openxmlformats.org/drawingml/2006/main">
+              <a:graphicData uri="http://schemas.openxmlformats.org/drawingml/2006/picture">
+                <pic:pic xmlns:pic="http://schemas.openxmlformats.org/drawingml/2006/picture">
+                  <pic:nvPicPr>
+                    <pic:cNvPr id="1" name="Picture 1" descr="Graphical user interface, application&#10;&#10;Description automatically generated"/>
+                    <pic:cNvPicPr/>
+                  </pic:nvPicPr>
+                  <pic:blipFill>
+                    <a:blip r:embed="rId4"/>
+                    <a:stretch>
+                      <a:fillRect/>
+                    </a:stretch>
+                  </pic:blipFill>
+                  <pic:spPr>
+                    <a:xfrm>
+                      <a:off x="0" y="0"/>
+                      <a:ext cx="5731510" cy="3057525"/>
+                    </a:xfrm>
+                    <a:prstGeom prst="rect">
+                      <a:avLst/>
+                    </a:prstGeom>
+                  </pic:spPr>
+                </pic:pic>
+              </a:graphicData>
+            </a:graphic>
+          </wp:inline>
+        </w:drawing>
+      </w:r>
+    </w:p>
+    <w:p>
+      <w:pPr>
+        <w:rPr>
+          <w:lang w:val="en-US"/>
+        </w:rPr>
+      </w:pPr>
+      <w:r>
+        <w:rPr>
+          <w:lang w:val="en-US"/>
+        </w:rPr>
+        <w:t>To compute the exponent from answer is not an easy task.</w:t>
+      </w:r>
+    </w:p>
+    <w:p>
+      <w:pPr>
+        <w:pStyle w:val="Heading1"/>
+        <w:rPr>
+          <w:rFonts w:ascii="Helvetica" w:hAnsi="Helvetica"/>
+          <w:b/>
+          <w:bCs/>
+          <w:color w:val="FF0000"/>
+          <w:lang w:val="en-US"/>
+        </w:rPr>
+      </w:pPr>
+      <w:r>
+        <w:rPr>
+          <w:rFonts w:ascii="Helvetica" w:hAnsi="Helvetica"/>
+          <w:b/>
+          <w:bCs/>
+          <w:color w:val="FF0000"/>
+          <w:highlight w:val="yellow"/>
+          <w:lang w:val="en-US"/>
+        </w:rPr>
+        <w:t xml:space="preserve">Modular </w:t>
+      </w:r>
+      <w:r>
+        <w:rPr>
+          <w:rFonts w:ascii="Helvetica" w:hAnsi="Helvetica"/>
+          <w:b/>
+          <w:bCs/>
+          <w:color w:val="FF0000"/>
+          <w:highlight w:val="yellow"/>
+          <w:lang w:val="en-US"/>
+        </w:rPr>
+        <w:t>Arithmetic</w:t>
+      </w:r>
+    </w:p>
+    <w:p>
+      <w:pPr>
+        <w:rPr>
+          <w:lang w:val="en-US"/>
+        </w:rPr>
+      </w:pPr>
+      <w:r>
+        <w:rPr>
+          <w:lang w:val="en-US"/>
+        </w:rPr>
+        <w:drawing>
+          <wp:inline distT="0" distB="0" distL="0" distR="0" wp14:anchorId="45A9A1BA" wp14:editId="17627331">
+            <wp:extent cx="5731510" cy="1283970"/>
+            <wp:effectExtent l="0" t="0" r="0" b="0"/>
+            <wp:docPr id="2" name="Picture 2" descr="Graphical user interface&#10;&#10;Description automatically generated with medium confidence"/>
+            <wp:cNvGraphicFramePr>
+              <a:graphicFrameLocks xmlns:a="http://schemas.openxmlformats.org/drawingml/2006/main" noChangeAspect="1"/>
+            </wp:cNvGraphicFramePr>
+            <a:graphic xmlns:a="http://schemas.openxmlformats.org/drawingml/2006/main">
+              <a:graphicData uri="http://schemas.openxmlformats.org/drawingml/2006/picture">
+                <pic:pic xmlns:pic="http://schemas.openxmlformats.org/drawingml/2006/picture">
+                  <pic:nvPicPr>
+                    <pic:cNvPr id="2" name="Picture 2" descr="Graphical user interface&#10;&#10;Description automatically generated with medium confidence"/>
+                    <pic:cNvPicPr/>
+                  </pic:nvPicPr>
+                  <pic:blipFill>
+                    <a:blip r:embed="rId5"/>
+                    <a:stretch>
+                      <a:fillRect/>
+                    </a:stretch>
+                  </pic:blipFill>
+                  <pic:spPr>
+                    <a:xfrm>
+                      <a:off x="0" y="0"/>
+                      <a:ext cx="5731510" cy="1283970"/>
+                    </a:xfrm>
+                    <a:prstGeom prst="rect">
+                      <a:avLst/>
+                    </a:prstGeom>
+                  </pic:spPr>
+                </pic:pic>
+              </a:graphicData>
+            </a:graphic>
+          </wp:inline>
+        </w:drawing>
+      </w:r>
+      <w:r>
+        <w:rPr>
+          <w:lang w:val="en-US"/>
+        </w:rPr>
+        <w:drawing>
+          <wp:inline distT="0" distB="0" distL="0" distR="0" wp14:anchorId="111FFDC9" wp14:editId="42F8A531">
+            <wp:extent cx="5731510" cy="665480"/>
+            <wp:effectExtent l="0" t="0" r="0" b="0"/>
+            <wp:docPr id="3" name="Picture 3"/>
+            <wp:cNvGraphicFramePr>
+              <a:graphicFrameLocks xmlns:a="http://schemas.openxmlformats.org/drawingml/2006/main" noChangeAspect="1"/>
+            </wp:cNvGraphicFramePr>
+            <a:graphic xmlns:a="http://schemas.openxmlformats.org/drawingml/2006/main">
+              <a:graphicData uri="http://schemas.openxmlformats.org/drawingml/2006/picture">
+                <pic:pic xmlns:pic="http://schemas.openxmlformats.org/drawingml/2006/picture">
+                  <pic:nvPicPr>
+                    <pic:cNvPr id="1" name=""/>
+                    <pic:cNvPicPr/>
+                  </pic:nvPicPr>
+                  <pic:blipFill>
+                    <a:blip r:embed="rId6"/>
+                    <a:stretch>
+                      <a:fillRect/>
+                    </a:stretch>
+                  </pic:blipFill>
+                  <pic:spPr>
+                    <a:xfrm>
+                      <a:off x="0" y="0"/>
+                      <a:ext cx="5731510" cy="665480"/>
+                    </a:xfrm>
+                    <a:prstGeom prst="rect">
+                      <a:avLst/>
+                    </a:prstGeom>
+                  </pic:spPr>
+                </pic:pic>
+              </a:graphicData>
+            </a:graphic>
+          </wp:inline>
+        </w:drawing>
+      </w:r>
+    </w:p>
+    <w:p>
+      <w:pPr>
+        <w:rPr>
+          <w:lang w:val="en-US"/>
+        </w:rPr>
+      </w:pPr>
+      <w:r>
+        <w:rPr>
+          <w:lang w:val="en-US"/>
+        </w:rPr>
+        <w:drawing>
+          <wp:inline distT="0" distB="0" distL="0" distR="0" wp14:anchorId="10109FB4" wp14:editId="72129AF4">
+            <wp:extent cx="5731510" cy="2800350"/>
+            <wp:effectExtent l="0" t="0" r="0" b="6350"/>
+            <wp:docPr id="4" name="Picture 4" descr="Text&#10;&#10;Description automatically generated"/>
+            <wp:cNvGraphicFramePr>
+              <a:graphicFrameLocks xmlns:a="http://schemas.openxmlformats.org/drawingml/2006/main" noChangeAspect="1"/>
+            </wp:cNvGraphicFramePr>
+            <a:graphic xmlns:a="http://schemas.openxmlformats.org/drawingml/2006/main">
+              <a:graphicData uri="http://schemas.openxmlformats.org/drawingml/2006/picture">
+                <pic:pic xmlns:pic="http://schemas.openxmlformats.org/drawingml/2006/picture">
+                  <pic:nvPicPr>
+                    <pic:cNvPr id="4" name="Picture 4" descr="Text&#10;&#10;Description automatically generated"/>
+                    <pic:cNvPicPr/>
+                  </pic:nvPicPr>
+                  <pic:blipFill>
+                    <a:blip r:embed="rId7"/>
+                    <a:stretch>
+                      <a:fillRect/>
+                    </a:stretch>
+                  </pic:blipFill>
+                  <pic:spPr>
+                    <a:xfrm>
+                      <a:off x="0" y="0"/>
+                      <a:ext cx="5731510" cy="2800350"/>
+                    </a:xfrm>
+                    <a:prstGeom prst="rect">
+                      <a:avLst/>
+                    </a:prstGeom>
+                  </pic:spPr>
+                </pic:pic>
+              </a:graphicData>
+            </a:graphic>
+          </wp:inline>
+        </w:drawing>
+      </w:r>
+    </w:p>
+    <w:p>
+      <w:pPr>
+        <w:rPr>
+          <w:lang w:val="en-US"/>
+        </w:rPr>
+      </w:pPr>
+      <w:r>
+        <w:rPr>
+          <w:lang w:val="en-US"/>
+        </w:rPr>
+        <w:lastRenderedPageBreak/>
+        <w:drawing>
+          <wp:inline distT="0" distB="0" distL="0" distR="0" wp14:anchorId="1A836387" wp14:editId="61AB806A">
+            <wp:extent cx="5731510" cy="586740"/>
+            <wp:effectExtent l="0" t="0" r="0" b="0"/>
+            <wp:docPr id="5" name="Picture 5"/>
+            <wp:cNvGraphicFramePr>
+              <a:graphicFrameLocks xmlns:a="http://schemas.openxmlformats.org/drawingml/2006/main" noChangeAspect="1"/>
+            </wp:cNvGraphicFramePr>
+            <a:graphic xmlns:a="http://schemas.openxmlformats.org/drawingml/2006/main">
+              <a:graphicData uri="http://schemas.openxmlformats.org/drawingml/2006/picture">
+                <pic:pic xmlns:pic="http://schemas.openxmlformats.org/drawingml/2006/picture">
+                  <pic:nvPicPr>
+                    <pic:cNvPr id="1" name=""/>
+                    <pic:cNvPicPr/>
+                  </pic:nvPicPr>
+                  <pic:blipFill>
+                    <a:blip r:embed="rId8"/>
+                    <a:stretch>
+                      <a:fillRect/>
+                    </a:stretch>
+                  </pic:blipFill>
+                  <pic:spPr>
+                    <a:xfrm>
+                      <a:off x="0" y="0"/>
+                      <a:ext cx="5731510" cy="586740"/>
+                    </a:xfrm>
+                    <a:prstGeom prst="rect">
+                      <a:avLst/>
+                    </a:prstGeom>
+                  </pic:spPr>
+                </pic:pic>
+              </a:graphicData>
+            </a:graphic>
+          </wp:inline>
+        </w:drawing>
+      </w:r>
+    </w:p>
+    <w:p>
+      <w:pPr>
+        <w:rPr>
+          <w:lang w:val="en-US"/>
+        </w:rPr>
+      </w:pPr>
+      <w:r>
+        <w:rPr>
+          <w:lang w:val="en-US"/>
+        </w:rPr>
+        <w:drawing>
+          <wp:inline distT="0" distB="0" distL="0" distR="0" wp14:anchorId="6BBC117E" wp14:editId="28C1555A">
+            <wp:extent cx="5731510" cy="586740"/>
+            <wp:effectExtent l="0" t="0" r="0" b="0"/>
+            <wp:docPr id="6" name="Picture 6"/>
+            <wp:cNvGraphicFramePr>
+              <a:graphicFrameLocks xmlns:a="http://schemas.openxmlformats.org/drawingml/2006/main" noChangeAspect="1"/>
+            </wp:cNvGraphicFramePr>
+            <a:graphic xmlns:a="http://schemas.openxmlformats.org/drawingml/2006/main">
+              <a:graphicData uri="http://schemas.openxmlformats.org/drawingml/2006/picture">
+                <pic:pic xmlns:pic="http://schemas.openxmlformats.org/drawingml/2006/picture">
+                  <pic:nvPicPr>
+                    <pic:cNvPr id="1" name=""/>
+                    <pic:cNvPicPr/>
+                  </pic:nvPicPr>
+                  <pic:blipFill>
+                    <a:blip r:embed="rId9"/>
+                    <a:stretch>
+                      <a:fillRect/>
+                    </a:stretch>
+                  </pic:blipFill>
+                  <pic:spPr>
+                    <a:xfrm>
+                      <a:off x="0" y="0"/>
+                      <a:ext cx="5731510" cy="586740"/>
+                    </a:xfrm>
+                    <a:prstGeom prst="rect">
+                      <a:avLst/>
+                    </a:prstGeom>
+                  </pic:spPr>
+                </pic:pic>
+              </a:graphicData>
+            </a:graphic>
+          </wp:inline>
+        </w:drawing>
+      </w:r>
+    </w:p>
+    <w:p>
+      <w:pPr>
+        <w:rPr>
+          <w:lang w:val="en-US"/>
+        </w:rPr>
+      </w:pPr>
+      <w:r>
+        <w:rPr>
+          <w:lang w:val="en-US"/>
+        </w:rPr>
+        <w:t xml:space="preserve">We are getting the same result for different values of </w:t>
+      </w:r>
+      <w:proofErr w:type="spellStart"/>
+      <w:r>
+        <w:rPr>
+          <w:lang w:val="en-US"/>
+        </w:rPr>
+        <w:t>i</w:t>
+      </w:r>
+      <w:proofErr w:type="spellEnd"/>
+      <w:r>
+        <w:rPr>
+          <w:lang w:val="en-US"/>
+        </w:rPr>
+        <w:t>.</w:t>
+      </w:r>
+      <w:r>
+        <w:rPr>
+          <w:lang w:val="en-US"/>
+        </w:rPr>
+        <w:br/>
+        <w:t xml:space="preserve">Is i = 3,7 or 11 </w:t>
+      </w:r>
+      <w:r>
+        <w:rPr>
+          <w:lang w:val="en-US"/>
+        </w:rPr>
+        <w:t xml:space="preserve">for 5^7 mod </w:t>
+      </w:r>
+      <w:proofErr w:type="gramStart"/>
+      <w:r>
+        <w:rPr>
+          <w:lang w:val="en-US"/>
+        </w:rPr>
+        <w:t xml:space="preserve">13 </w:t>
+      </w:r>
+      <w:r>
+        <w:rPr>
+          <w:lang w:val="en-US"/>
+        </w:rPr>
+        <w:t>??</w:t>
+      </w:r>
+      <w:proofErr w:type="gramEnd"/>
+    </w:p>
+    <w:p>
+      <w:pPr>
+        <w:rPr>
+          <w:lang w:val="en-US"/>
+        </w:rPr>
+      </w:pPr>
+      <w:r>
+        <w:rPr>
+          <w:lang w:val="en-US"/>
+        </w:rPr>
+        <w:t>Discrete logarithms should produce unique results</w:t>
+      </w:r>
+      <w:r>
+        <w:rPr>
+          <w:lang w:val="en-US"/>
+        </w:rPr>
+        <w:drawing>
+          <wp:inline distT="0" distB="0" distL="0" distR="0" wp14:anchorId="25F2D8CB" wp14:editId="78DC82AD">
+            <wp:extent cx="4632960" cy="2120900"/>
+            <wp:effectExtent l="0" t="0" r="2540" b="0"/>
+            <wp:docPr id="7" name="Picture 7" descr="A picture containing text&#10;&#10;Description automatically generated"/>
+            <wp:cNvGraphicFramePr>
+              <a:graphicFrameLocks xmlns:a="http://schemas.openxmlformats.org/drawingml/2006/main" noChangeAspect="1"/>
+            </wp:cNvGraphicFramePr>
+            <a:graphic xmlns:a="http://schemas.openxmlformats.org/drawingml/2006/main">
+              <a:graphicData uri="http://schemas.openxmlformats.org/drawingml/2006/picture">
+                <pic:pic xmlns:pic="http://schemas.openxmlformats.org/drawingml/2006/picture">
+                  <pic:nvPicPr>
+                    <pic:cNvPr id="7" name="Picture 7" descr="A picture containing text&#10;&#10;Description automatically generated"/>
+                    <pic:cNvPicPr/>
+                  </pic:nvPicPr>
+                  <pic:blipFill>
+                    <a:blip r:embed="rId10"/>
+                    <a:stretch>
+                      <a:fillRect/>
+                    </a:stretch>
+                  </pic:blipFill>
+                  <pic:spPr>
+                    <a:xfrm>
+                      <a:off x="0" y="0"/>
+                      <a:ext cx="4632960" cy="2120900"/>
+                    </a:xfrm>
+                    <a:prstGeom prst="rect">
+                      <a:avLst/>
+                    </a:prstGeom>
+                  </pic:spPr>
+                </pic:pic>
+              </a:graphicData>
+            </a:graphic>
+          </wp:inline>
+        </w:drawing>
+      </w:r>
+    </w:p>
+    <w:p>
+      <w:pPr>
+        <w:pStyle w:val="Heading1"/>
+        <w:rPr>
+          <w:rFonts w:ascii="Helvetica" w:hAnsi="Helvetica"/>
+          <w:b/>
+          <w:bCs/>
+          <w:color w:val="FF0000"/>
+          <w:lang w:val="en-US"/>
+        </w:rPr>
+      </w:pPr>
+      <w:r>
+        <w:rPr>
+          <w:rFonts w:ascii="Helvetica" w:hAnsi="Helvetica"/>
+          <w:b/>
+          <w:bCs/>
+          <w:color w:val="FF0000"/>
+          <w:highlight w:val="yellow"/>
+          <w:lang w:val="en-US"/>
+        </w:rPr>
+        <w:t>Primitive Roots</w:t>
+      </w:r>
+    </w:p>
+    <w:p>
+      <w:pPr>
+        <w:rPr>
+          <w:lang w:val="en-US"/>
+        </w:rPr>
+      </w:pPr>
+      <w:r>
+        <w:rPr>
+          <w:lang w:val="en-US"/>
+        </w:rPr>
+        <w:drawing>
+          <wp:inline distT="0" distB="0" distL="0" distR="0" wp14:anchorId="275EA54B" wp14:editId="0065427C">
+            <wp:extent cx="5731510" cy="2475230"/>
+            <wp:effectExtent l="0" t="0" r="0" b="1270"/>
+            <wp:docPr id="10" name="Picture 10" descr="Graphical user interface, text, application, email&#10;&#10;Description automatically generated"/>
+            <wp:cNvGraphicFramePr>
+              <a:graphicFrameLocks xmlns:a="http://schemas.openxmlformats.org/drawingml/2006/main" noChangeAspect="1"/>
+            </wp:cNvGraphicFramePr>
+            <a:graphic xmlns:a="http://schemas.openxmlformats.org/drawingml/2006/main">
+              <a:graphicData uri="http://schemas.openxmlformats.org/drawingml/2006/picture">
+                <pic:pic xmlns:pic="http://schemas.openxmlformats.org/drawingml/2006/picture">
+                  <pic:nvPicPr>
+                    <pic:cNvPr id="10" name="Picture 10" descr="Graphical user interface, text, application, email&#10;&#10;Description automatically generated"/>
+                    <pic:cNvPicPr/>
+                  </pic:nvPicPr>
+                  <pic:blipFill>
+                    <a:blip r:embed="rId11"/>
+                    <a:stretch>
+                      <a:fillRect/>
+                    </a:stretch>
+                  </pic:blipFill>
+                  <pic:spPr>
+                    <a:xfrm>
+                      <a:off x="0" y="0"/>
+                      <a:ext cx="5731510" cy="2475230"/>
+                    </a:xfrm>
+                    <a:prstGeom prst="rect">
+                      <a:avLst/>
+                    </a:prstGeom>
+                  </pic:spPr>
+                </pic:pic>
+              </a:graphicData>
+            </a:graphic>
+          </wp:inline>
+        </w:drawing>
+      </w:r>
+    </w:p>
+    <w:p>
+      <w:pPr>
+        <w:rPr>
+          <w:lang w:val="en-US"/>
+        </w:rPr>
+      </w:pPr>
+      <w:r>
+        <w:rPr>
+          <w:lang w:val="en-US"/>
+        </w:rPr>
+        <w:drawing>
+          <wp:inline distT="0" distB="0" distL="0" distR="0" wp14:anchorId="15910E49" wp14:editId="086311F9">
+            <wp:extent cx="5731510" cy="1880870"/>
+            <wp:effectExtent l="0" t="0" r="0" b="0"/>
+            <wp:docPr id="8" name="Picture 8" descr="Text&#10;&#10;Description automatically generated with medium confidence"/>
+            <wp:cNvGraphicFramePr>
+              <a:graphicFrameLocks xmlns:a="http://schemas.openxmlformats.org/drawingml/2006/main" noChangeAspect="1"/>
+            </wp:cNvGraphicFramePr>
+            <a:graphic xmlns:a="http://schemas.openxmlformats.org/drawingml/2006/main">
+              <a:graphicData uri="http://schemas.openxmlformats.org/drawingml/2006/picture">
+                <pic:pic xmlns:pic="http://schemas.openxmlformats.org/drawingml/2006/picture">
+                  <pic:nvPicPr>
+                    <pic:cNvPr id="8" name="Picture 8" descr="Text&#10;&#10;Description automatically generated with medium confidence"/>
+                    <pic:cNvPicPr/>
+                  </pic:nvPicPr>
+                  <pic:blipFill>
+                    <a:blip r:embed="rId12"/>
+                    <a:stretch>
+                      <a:fillRect/>
+                    </a:stretch>
+                  </pic:blipFill>
+                  <pic:spPr>
+                    <a:xfrm>
+                      <a:off x="0" y="0"/>
+                      <a:ext cx="5731510" cy="1880870"/>
+                    </a:xfrm>
+                    <a:prstGeom prst="rect">
+                      <a:avLst/>
+                    </a:prstGeom>
+                  </pic:spPr>
+                </pic:pic>
+              </a:graphicData>
+            </a:graphic>
+          </wp:inline>
+        </w:drawing>
+      </w:r>
+    </w:p>
+    <w:p>
+      <w:pPr>
+        <w:rPr>
+          <w:lang w:val="en-US"/>
+        </w:rPr>
+      </w:pPr>
+      <w:r>
+        <w:rPr>
+          <w:lang w:val="en-US"/>
+        </w:rPr>
+        <w:t>b should be the primitive root of the prime number m.</w:t>
+      </w:r>
+    </w:p>
+    <w:p>
+      <w:pPr>
+        <w:rPr>
+          <w:lang w:val="en-US"/>
+        </w:rPr>
+      </w:pPr>
+      <w:r>
+        <w:rPr>
+          <w:lang w:val="en-US"/>
+        </w:rPr>
+        <w:lastRenderedPageBreak/>
+        <w:drawing>
+          <wp:inline distT="0" distB="0" distL="0" distR="0" wp14:anchorId="609551BE" wp14:editId="77D55BB0">
+            <wp:extent cx="5731510" cy="4404995"/>
+            <wp:effectExtent l="0" t="0" r="0" b="1905"/>
+            <wp:docPr id="9" name="Picture 9" descr="Calendar&#10;&#10;Description automatically generated with medium confidence"/>
+            <wp:cNvGraphicFramePr>
+              <a:graphicFrameLocks xmlns:a="http://schemas.openxmlformats.org/drawingml/2006/main" noChangeAspect="1"/>
+            </wp:cNvGraphicFramePr>
+            <a:graphic xmlns:a="http://schemas.openxmlformats.org/drawingml/2006/main">
+              <a:graphicData uri="http://schemas.openxmlformats.org/drawingml/2006/picture">
+                <pic:pic xmlns:pic="http://schemas.openxmlformats.org/drawingml/2006/picture">
+                  <pic:nvPicPr>
+                    <pic:cNvPr id="9" name="Picture 9" descr="Calendar&#10;&#10;Description automatically generated with medium confidence"/>
+                    <pic:cNvPicPr/>
+                  </pic:nvPicPr>
+                  <pic:blipFill>
+                    <a:blip r:embed="rId13"/>
+                    <a:stretch>
+                      <a:fillRect/>
+                    </a:stretch>
+                  </pic:blipFill>
+                  <pic:spPr>
+                    <a:xfrm>
+                      <a:off x="0" y="0"/>
+                      <a:ext cx="5731510" cy="4404995"/>
+                    </a:xfrm>
+                    <a:prstGeom prst="rect">
+                      <a:avLst/>
+                    </a:prstGeom>
+                  </pic:spPr>
+                </pic:pic>
+              </a:graphicData>
+            </a:graphic>
+          </wp:inline>
+        </w:drawing>
+      </w:r>
+    </w:p>
+    <w:p>
+      <w:pPr>
+        <w:rPr>
+          <w:lang w:val="en-US"/>
+        </w:rPr>
+      </w:pPr>
+      <w:r>
+        <w:rPr>
+          <w:lang w:val="en-US"/>
+        </w:rPr>
+        <w:t>For m=13, if I select b=</w:t>
+      </w:r>
+      <w:r>
+        <w:rPr>
+          <w:lang w:val="en-US"/>
+        </w:rPr>
+        <w:t xml:space="preserve"> 2,6,7,11 </w:t>
+      </w:r>
+      <w:r>
+        <w:rPr>
+          <w:lang w:val="en-US"/>
+        </w:rPr>
+        <w:br/>
+        <w:t xml:space="preserve">then only we will get unique values for </w:t>
+      </w:r>
+      <w:proofErr w:type="spellStart"/>
+      <w:r>
+        <w:rPr>
+          <w:lang w:val="en-US"/>
+        </w:rPr>
+        <w:t>i</w:t>
+      </w:r>
+      <w:proofErr w:type="spellEnd"/>
+      <w:r>
+        <w:rPr>
+          <w:lang w:val="en-US"/>
+        </w:rPr>
+        <w:t>.</w:t>
+      </w:r>
+    </w:p>
+    <w:p>
+      <w:pPr>
+        <w:rPr>
+          <w:lang w:val="en-US"/>
+        </w:rPr>
+      </w:pPr>
+      <w:r>
+        <w:rPr>
+          <w:lang w:val="en-US"/>
+        </w:rPr>
+        <w:drawing>
+          <wp:inline distT="0" distB="0" distL="0" distR="0" wp14:anchorId="4F2E81A6" wp14:editId="4630ABF9">
+            <wp:extent cx="3848100" cy="1892300"/>
+            <wp:effectExtent l="0" t="0" r="0" b="0"/>
+            <wp:docPr id="11" name="Picture 11" descr="Text&#10;&#10;Description automatically generated with medium confidence"/>
+            <wp:cNvGraphicFramePr>
+              <a:graphicFrameLocks xmlns:a="http://schemas.openxmlformats.org/drawingml/2006/main" noChangeAspect="1"/>
+            </wp:cNvGraphicFramePr>
+            <a:graphic xmlns:a="http://schemas.openxmlformats.org/drawingml/2006/main">
+              <a:graphicData uri="http://schemas.openxmlformats.org/drawingml/2006/picture">
+                <pic:pic xmlns:pic="http://schemas.openxmlformats.org/drawingml/2006/picture">
+                  <pic:nvPicPr>
+                    <pic:cNvPr id="11" name="Picture 11" descr="Text&#10;&#10;Description automatically generated with medium confidence"/>
+                    <pic:cNvPicPr/>
+                  </pic:nvPicPr>
+                  <pic:blipFill>
+                    <a:blip r:embed="rId14"/>
+                    <a:stretch>
+                      <a:fillRect/>
+                    </a:stretch>
+                  </pic:blipFill>
+                  <pic:spPr>
+                    <a:xfrm>
+                      <a:off x="0" y="0"/>
+                      <a:ext cx="3848100" cy="1892300"/>
+                    </a:xfrm>
+                    <a:prstGeom prst="rect">
+                      <a:avLst/>
+                    </a:prstGeom>
+                  </pic:spPr>
+                </pic:pic>
+              </a:graphicData>
+            </a:graphic>
+          </wp:inline>
+        </w:drawing>
+      </w:r>
+    </w:p>
+    <w:p>
+      <w:pPr>
+        <w:rPr>
+          <w:lang w:val="en-US"/>
+        </w:rPr>
+      </w:pPr>
+      <w:r>
+        <w:rPr>
+          <w:lang w:val="en-US"/>
+        </w:rPr>
+        <w:t xml:space="preserve">Using Brute Force approach and finding </w:t>
+      </w:r>
+      <w:proofErr w:type="spellStart"/>
+      <w:r>
+        <w:rPr>
+          <w:lang w:val="en-US"/>
+        </w:rPr>
+        <w:t>i</w:t>
+      </w:r>
+      <w:proofErr w:type="spellEnd"/>
+      <w:r>
+        <w:rPr>
+          <w:lang w:val="en-US"/>
+        </w:rPr>
+        <w:t xml:space="preserve"> for large numbers is very difficult.</w:t>
+      </w:r>
+      <w:r>
+        <w:rPr>
+          <w:lang w:val="en-US"/>
+        </w:rPr>
+        <w:br/>
+        <w:t xml:space="preserve">So </w:t>
+      </w:r>
+      <w:proofErr w:type="gramStart"/>
+      <w:r>
+        <w:rPr>
+          <w:lang w:val="en-US"/>
+        </w:rPr>
+        <w:t>this primitive roots</w:t>
+      </w:r>
+      <w:proofErr w:type="gramEnd"/>
+      <w:r>
+        <w:rPr>
+          <w:lang w:val="en-US"/>
+        </w:rPr>
+        <w:t xml:space="preserve"> concept of finding </w:t>
+      </w:r>
+      <w:proofErr w:type="spellStart"/>
+      <w:r>
+        <w:rPr>
+          <w:lang w:val="en-US"/>
+        </w:rPr>
+        <w:t>i</w:t>
+      </w:r>
+      <w:proofErr w:type="spellEnd"/>
+      <w:r>
+        <w:rPr>
+          <w:lang w:val="en-US"/>
+        </w:rPr>
+        <w:t xml:space="preserve"> </w:t>
+      </w:r>
+      <w:r>
+        <w:rPr>
+          <w:lang w:val="en-US"/>
+        </w:rPr>
+        <w:sym w:font="Wingdings" w:char="F0E0"/>
+      </w:r>
+      <w:r>
+        <w:rPr>
+          <w:lang w:val="en-US"/>
+        </w:rPr>
+        <w:t xml:space="preserve"> tough for large </w:t>
+      </w:r>
+      <w:r>
+        <w:rPr>
+          <w:lang w:val="en-US"/>
+        </w:rPr>
+        <w:t>mod value.</w:t>
+      </w:r>
+      <w:r>
+        <w:rPr>
+          <w:lang w:val="en-US"/>
+        </w:rPr>
+        <w:br/>
+      </w:r>
+      <w:r>
+        <w:rPr>
+          <w:lang w:val="en-US"/>
+        </w:rPr>
+        <w:tab/>
+      </w:r>
+      <w:r>
+        <w:rPr>
+          <w:lang w:val="en-US"/>
+        </w:rPr>
+        <w:tab/>
+      </w:r>
+      <w:r>
+        <w:rPr>
+          <w:lang w:val="en-US"/>
+        </w:rPr>
+        <w:tab/>
+      </w:r>
+      <w:r>
+        <w:rPr>
+          <w:lang w:val="en-US"/>
+        </w:rPr>
+        <w:tab/>
+      </w:r>
+      <w:r>
+        <w:rPr>
+          <w:lang w:val="en-US"/>
+        </w:rPr>
+        <w:tab/>
+        <w:t xml:space="preserve">          </w:t>
+      </w:r>
+      <w:r>
+        <w:rPr>
+          <w:lang w:val="en-US"/>
+        </w:rPr>
+        <w:sym w:font="Wingdings" w:char="F0E0"/>
+      </w:r>
+      <w:r>
+        <w:rPr>
+          <w:lang w:val="en-US"/>
+        </w:rPr>
+        <w:t xml:space="preserve"> easy for small </w:t>
+      </w:r>
+      <w:r>
+        <w:rPr>
+          <w:lang w:val="en-US"/>
+        </w:rPr>
+        <w:t>mod value.</w:t>
+      </w:r>
+    </w:p>
+    <w:p>
+      <w:pPr>
+        <w:rPr>
+          <w:lang w:val="en-US"/>
+        </w:rPr>
+      </w:pPr>
+    </w:p>
+    <w:p>
+      <w:pPr>
+        <w:rPr>
+          <w:lang w:val="en-US"/>
+        </w:rPr>
+      </w:pPr>
+    </w:p>
+    <w:p>
+      <w:pPr>
+        <w:rPr>
+          <w:lang w:val="en-US"/>
+        </w:rPr>
+      </w:pPr>
+    </w:p>
+    <w:p>
+      <w:pPr>
+        <w:rPr>
+          <w:lang w:val="en-US"/>
+        </w:rPr>
+      </w:pPr>
+    </w:p>
+    <w:p>
+      <w:pPr>
+        <w:rPr>
+          <w:lang w:val="en-US"/>
+        </w:rPr>
+      </w:pPr>
+    </w:p>
+    <w:p>
+      <w:pPr>
+        <w:rPr>
+          <w:lang w:val="en-US"/>
+        </w:rPr>
+      </w:pPr>
+    </w:p>
+    <w:p>
+      <w:pPr>
+        <w:rPr>
+          <w:lang w:val="en-US"/>
+        </w:rPr>
+      </w:pPr>
+    </w:p>
+    <w:p>
+      <w:pPr>
+        <w:rPr>
+          <w:lang w:val="en-US"/>
+        </w:rPr>
+      </w:pPr>
+    </w:p>
+    <w:p>
+      <w:pPr>
+        <w:pStyle w:val="Heading1"/>
+        <w:rPr>
+          <w:rFonts w:ascii="Helvetica" w:hAnsi="Helvetica"/>
+          <w:b/>
+          <w:bCs/>
+          <w:color w:val="FF0000"/>
+          <w:lang w:val="en-US"/>
+        </w:rPr>
+      </w:pPr>
+      <w:r>
+        <w:rPr>
+          <w:rFonts w:ascii="Helvetica" w:hAnsi="Helvetica"/>
+          <w:b/>
+          <w:bCs/>
+          <w:color w:val="FF0000"/>
+          <w:highlight w:val="yellow"/>
+          <w:lang w:val="en-US"/>
+        </w:rPr>
+        <w:lastRenderedPageBreak/>
+        <w:t xml:space="preserve">Purpose of Diffie </w:t>
+      </w:r>
+      <w:r>
+        <w:rPr>
+          <w:rFonts w:ascii="Helvetica" w:hAnsi="Helvetica"/>
+          <w:b/>
+          <w:bCs/>
+          <w:color w:val="FF0000"/>
+          <w:highlight w:val="yellow"/>
+          <w:lang w:val="en-US"/>
+        </w:rPr>
+        <w:t>Hellman Key Exchange Algorithm</w:t>
+      </w:r>
+    </w:p>
+    <w:p>
+      <w:pPr>
+        <w:rPr>
+          <w:lang w:val="en-US"/>
+        </w:rPr>
+      </w:pPr>
+      <w:r>
+        <w:rPr>
+          <w:lang w:val="en-US"/>
+        </w:rPr>
+        <w:drawing>
+          <wp:inline distT="0" distB="0" distL="0" distR="0" wp14:anchorId="36E49B60" wp14:editId="75510038">
+            <wp:extent cx="6141720" cy="3265468"/>
+            <wp:effectExtent l="0" t="0" r="5080" b="0"/>
+            <wp:docPr id="16" name="Picture 16" descr="Text&#10;&#10;Description automatically generated"/>
+            <wp:cNvGraphicFramePr>
+              <a:graphicFrameLocks xmlns:a="http://schemas.openxmlformats.org/drawingml/2006/main" noChangeAspect="1"/>
+            </wp:cNvGraphicFramePr>
+            <a:graphic xmlns:a="http://schemas.openxmlformats.org/drawingml/2006/main">
+              <a:graphicData uri="http://schemas.openxmlformats.org/drawingml/2006/picture">
+                <pic:pic xmlns:pic="http://schemas.openxmlformats.org/drawingml/2006/picture">
+                  <pic:nvPicPr>
+                    <pic:cNvPr id="16" name="Picture 16" descr="Text&#10;&#10;Description automatically generated"/>
+                    <pic:cNvPicPr/>
+                  </pic:nvPicPr>
+                  <pic:blipFill>
+                    <a:blip r:embed="rId15"/>
+                    <a:stretch>
+                      <a:fillRect/>
+                    </a:stretch>
+                  </pic:blipFill>
+                  <pic:spPr>
+                    <a:xfrm>
+                      <a:off x="0" y="0"/>
+                      <a:ext cx="6165876" cy="3278311"/>
+                    </a:xfrm>
+                    <a:prstGeom prst="rect">
+                      <a:avLst/>
+                    </a:prstGeom>
+                  </pic:spPr>
+                </pic:pic>
+              </a:graphicData>
+            </a:graphic>
+          </wp:inline>
+        </w:drawing>
+      </w:r>
+    </w:p>
+    <w:p>
+      <w:pPr>
+        <w:rPr>
+          <w:lang w:val="en-US"/>
+        </w:rPr>
+      </w:pPr>
+      <w:r>
+        <w:rPr>
+          <w:lang w:val="en-US"/>
+        </w:rPr>
+        <w:t>In Symmetric cryptography key must be shared first, then only decryption takes place at the receiver side.</w:t>
+      </w:r>
+    </w:p>
+    <w:p>
+      <w:pPr>
+        <w:rPr>
+          <w:lang w:val="en-US"/>
+        </w:rPr>
+      </w:pPr>
+    </w:p>
+    <w:p>
+      <w:pPr>
+        <w:rPr>
+          <w:lang w:val="en-US"/>
+        </w:rPr>
+      </w:pPr>
+      <w:r>
+        <w:rPr>
+          <w:lang w:val="en-US"/>
+        </w:rPr>
+        <w:drawing>
+          <wp:inline distT="0" distB="0" distL="0" distR="0" wp14:anchorId="0D22C828" wp14:editId="55928D27">
+            <wp:extent cx="6141720" cy="3061334"/>
+            <wp:effectExtent l="0" t="0" r="0" b="0"/>
+            <wp:docPr id="17" name="Picture 17" descr="Text&#10;&#10;Description automatically generated"/>
+            <wp:cNvGraphicFramePr>
+              <a:graphicFrameLocks xmlns:a="http://schemas.openxmlformats.org/drawingml/2006/main" noChangeAspect="1"/>
+            </wp:cNvGraphicFramePr>
+            <a:graphic xmlns:a="http://schemas.openxmlformats.org/drawingml/2006/main">
+              <a:graphicData uri="http://schemas.openxmlformats.org/drawingml/2006/picture">
+                <pic:pic xmlns:pic="http://schemas.openxmlformats.org/drawingml/2006/picture">
+                  <pic:nvPicPr>
+                    <pic:cNvPr id="17" name="Picture 17" descr="Text&#10;&#10;Description automatically generated"/>
+                    <pic:cNvPicPr/>
+                  </pic:nvPicPr>
+                  <pic:blipFill>
+                    <a:blip r:embed="rId16"/>
+                    <a:stretch>
+                      <a:fillRect/>
+                    </a:stretch>
+                  </pic:blipFill>
+                  <pic:spPr>
+                    <a:xfrm>
+                      <a:off x="0" y="0"/>
+                      <a:ext cx="6159527" cy="3070210"/>
+                    </a:xfrm>
+                    <a:prstGeom prst="rect">
+                      <a:avLst/>
+                    </a:prstGeom>
+                  </pic:spPr>
+                </pic:pic>
+              </a:graphicData>
+            </a:graphic>
+          </wp:inline>
+        </w:drawing>
+      </w:r>
+    </w:p>
+    <w:p>
+      <w:pPr>
+        <w:rPr>
+          <w:lang w:val="en-US"/>
+        </w:rPr>
+      </w:pPr>
+      <w:r>
+        <w:rPr>
+          <w:lang w:val="en-US"/>
+        </w:rPr>
+        <w:lastRenderedPageBreak/>
+        <w:drawing>
+          <wp:inline distT="0" distB="0" distL="0" distR="0" wp14:anchorId="56CAD87C" wp14:editId="1ED50415">
+            <wp:extent cx="4511040" cy="3152630"/>
+            <wp:effectExtent l="0" t="0" r="0" b="0"/>
+            <wp:docPr id="12" name="Picture 12" descr="Logo&#10;&#10;Description automatically generated with medium confidence"/>
+            <wp:cNvGraphicFramePr>
+              <a:graphicFrameLocks xmlns:a="http://schemas.openxmlformats.org/drawingml/2006/main" noChangeAspect="1"/>
+            </wp:cNvGraphicFramePr>
+            <a:graphic xmlns:a="http://schemas.openxmlformats.org/drawingml/2006/main">
+              <a:graphicData uri="http://schemas.openxmlformats.org/drawingml/2006/picture">
+                <pic:pic xmlns:pic="http://schemas.openxmlformats.org/drawingml/2006/picture">
+                  <pic:nvPicPr>
+                    <pic:cNvPr id="12" name="Picture 12" descr="Logo&#10;&#10;Description automatically generated with medium confidence"/>
+                    <pic:cNvPicPr/>
+                  </pic:nvPicPr>
+                  <pic:blipFill>
+                    <a:blip r:embed="rId17"/>
+                    <a:stretch>
+                      <a:fillRect/>
+                    </a:stretch>
+                  </pic:blipFill>
+                  <pic:spPr>
+                    <a:xfrm>
+                      <a:off x="0" y="0"/>
+                      <a:ext cx="4516138" cy="3156193"/>
+                    </a:xfrm>
+                    <a:prstGeom prst="rect">
+                      <a:avLst/>
+                    </a:prstGeom>
+                  </pic:spPr>
+                </pic:pic>
+              </a:graphicData>
+            </a:graphic>
+          </wp:inline>
+        </w:drawing>
+      </w:r>
+    </w:p>
+    <w:p>
+      <w:pPr>
+        <w:rPr>
+          <w:lang w:val="en-US"/>
+        </w:rPr>
+      </w:pPr>
+      <w:r>
+        <w:rPr>
+          <w:lang w:val="en-US"/>
+        </w:rPr>
+        <w:t>Agent-X and Agent-Y are in different parts of the Country-K.</w:t>
+      </w:r>
+      <w:r>
+        <w:rPr>
+          <w:lang w:val="en-US"/>
+        </w:rPr>
+        <w:br/>
+        <w:t>They are communicating via an in-secure channel.</w:t>
+      </w:r>
+      <w:r>
+        <w:rPr>
+          <w:lang w:val="en-US"/>
+        </w:rPr>
+        <w:br/>
+        <w:t xml:space="preserve">Agent-X sends an encrypted </w:t>
+      </w:r>
+      <w:proofErr w:type="gramStart"/>
+      <w:r>
+        <w:rPr>
+          <w:lang w:val="en-US"/>
+        </w:rPr>
+        <w:t>message(</w:t>
+      </w:r>
+      <w:proofErr w:type="spellStart"/>
+      <w:proofErr w:type="gramEnd"/>
+      <w:r>
+        <w:rPr>
+          <w:lang w:val="en-US"/>
+        </w:rPr>
+        <w:t>i.e</w:t>
+      </w:r>
+      <w:proofErr w:type="spellEnd"/>
+      <w:r>
+        <w:rPr>
+          <w:lang w:val="en-US"/>
+        </w:rPr>
+        <w:t xml:space="preserve"> cipher text) to Agent-Y.</w:t>
+      </w:r>
+      <w:r>
+        <w:rPr>
+          <w:lang w:val="en-US"/>
+        </w:rPr>
+        <w:br/>
+        <w:t xml:space="preserve">In the mid-way, Enemy and Agent-Y </w:t>
+      </w:r>
+      <w:r>
+        <w:rPr>
+          <w:lang w:val="en-US"/>
+        </w:rPr>
+        <w:t>finds</w:t>
+      </w:r>
+      <w:r>
+        <w:rPr>
+          <w:lang w:val="en-US"/>
+        </w:rPr>
+        <w:t xml:space="preserve"> the cipher text</w:t>
+      </w:r>
+      <w:r>
+        <w:rPr>
+          <w:lang w:val="en-US"/>
+        </w:rPr>
+        <w:t xml:space="preserve"> but can’t able to understand.</w:t>
+      </w:r>
+    </w:p>
+    <w:p>
+      <w:pPr>
+        <w:rPr>
+          <w:lang w:val="en-US"/>
+        </w:rPr>
+      </w:pPr>
+    </w:p>
+    <w:p>
+      <w:pPr>
+        <w:rPr>
+          <w:lang w:val="en-US"/>
+        </w:rPr>
+      </w:pPr>
+      <w:r>
+        <w:rPr>
+          <w:lang w:val="en-US"/>
+        </w:rPr>
+        <w:drawing>
+          <wp:inline distT="0" distB="0" distL="0" distR="0" wp14:anchorId="40F76131" wp14:editId="5D73B212">
+            <wp:extent cx="4657901" cy="2994660"/>
+            <wp:effectExtent l="0" t="0" r="3175" b="2540"/>
+            <wp:docPr id="13" name="Picture 13" descr="Diagram&#10;&#10;Description automatically generated"/>
+            <wp:cNvGraphicFramePr>
+              <a:graphicFrameLocks xmlns:a="http://schemas.openxmlformats.org/drawingml/2006/main" noChangeAspect="1"/>
+            </wp:cNvGraphicFramePr>
+            <a:graphic xmlns:a="http://schemas.openxmlformats.org/drawingml/2006/main">
+              <a:graphicData uri="http://schemas.openxmlformats.org/drawingml/2006/picture">
+                <pic:pic xmlns:pic="http://schemas.openxmlformats.org/drawingml/2006/picture">
+                  <pic:nvPicPr>
+                    <pic:cNvPr id="13" name="Picture 13" descr="Diagram&#10;&#10;Description automatically generated"/>
+                    <pic:cNvPicPr/>
+                  </pic:nvPicPr>
+                  <pic:blipFill>
+                    <a:blip r:embed="rId18"/>
+                    <a:stretch>
+                      <a:fillRect/>
+                    </a:stretch>
+                  </pic:blipFill>
+                  <pic:spPr>
+                    <a:xfrm>
+                      <a:off x="0" y="0"/>
+                      <a:ext cx="4663216" cy="2998077"/>
+                    </a:xfrm>
+                    <a:prstGeom prst="rect">
+                      <a:avLst/>
+                    </a:prstGeom>
+                  </pic:spPr>
+                </pic:pic>
+              </a:graphicData>
+            </a:graphic>
+          </wp:inline>
+        </w:drawing>
+      </w:r>
+    </w:p>
+    <w:p>
+      <w:pPr>
+        <w:rPr>
+          <w:lang w:val="en-US"/>
+        </w:rPr>
+      </w:pPr>
+      <w:proofErr w:type="gramStart"/>
+      <w:r>
+        <w:rPr>
+          <w:lang w:val="en-US"/>
+        </w:rPr>
+        <w:t>So</w:t>
+      </w:r>
+      <w:proofErr w:type="gramEnd"/>
+      <w:r>
+        <w:rPr>
+          <w:lang w:val="en-US"/>
+        </w:rPr>
+        <w:t xml:space="preserve"> to make Agent-Y understand, Agent-X sends the key along with cipher text.</w:t>
+      </w:r>
+      <w:r>
+        <w:rPr>
+          <w:lang w:val="en-US"/>
+        </w:rPr>
+        <w:br/>
+        <w:t>Now both the enemy and Agent-Y scans the cipher text</w:t>
+      </w:r>
+      <w:r>
+        <w:rPr>
+          <w:lang w:val="en-US"/>
+        </w:rPr>
+        <w:t xml:space="preserve">, </w:t>
+      </w:r>
+      <w:r>
+        <w:rPr>
+          <w:lang w:val="en-US"/>
+        </w:rPr>
+        <w:t>key</w:t>
+      </w:r>
+      <w:r>
+        <w:rPr>
+          <w:lang w:val="en-US"/>
+        </w:rPr>
+        <w:t xml:space="preserve"> and decrypts the message.</w:t>
+      </w:r>
+    </w:p>
+    <w:p>
+      <w:pPr>
+        <w:rPr>
+          <w:lang w:val="en-US"/>
+        </w:rPr>
+      </w:pPr>
+    </w:p>
+    <w:p>
+      <w:pPr>
+        <w:rPr>
+          <w:lang w:val="en-US"/>
+        </w:rPr>
+      </w:pPr>
+      <w:r>
+        <w:rPr>
+          <w:lang w:val="en-US"/>
+        </w:rPr>
+        <w:t>Now without transferring the key, Agent-Y must decrypt and understand the message.</w:t>
+      </w:r>
+    </w:p>
+    <w:p>
+      <w:pPr>
+        <w:rPr>
+          <w:lang w:val="en-US"/>
+        </w:rPr>
+      </w:pPr>
+    </w:p>
+    <w:p>
+      <w:pPr>
+        <w:rPr>
+          <w:lang w:val="en-US"/>
+        </w:rPr>
+      </w:pPr>
+    </w:p>
+    <w:p>
+      <w:pPr>
+        <w:rPr>
+          <w:lang w:val="en-US"/>
+        </w:rPr>
+      </w:pPr>
+    </w:p>
+    <w:p>
+      <w:pPr>
+        <w:rPr>
+          <w:lang w:val="en-US"/>
+        </w:rPr>
+      </w:pPr>
+    </w:p>
+    <w:p>
+      <w:pPr>
+        <w:rPr>
+          <w:lang w:val="en-US"/>
+        </w:rPr>
+      </w:pPr>
+    </w:p>
+    <w:p>
+      <w:pPr>
+        <w:rPr>
+          <w:lang w:val="en-US"/>
+        </w:rPr>
+      </w:pPr>
+      <w:r>
+        <w:rPr>
+          <w:lang w:val="en-US"/>
+        </w:rPr>
+        <w:lastRenderedPageBreak/>
+        <w:t>Generator g must be the primitive root of the Prime Number p.</w:t>
+      </w:r>
+    </w:p>
+    <w:p>
+      <w:pPr>
+        <w:rPr>
+          <w:lang w:val="en-US"/>
+        </w:rPr>
+      </w:pPr>
+      <w:proofErr w:type="spellStart"/>
+      <w:r>
+        <w:rPr>
+          <w:lang w:val="en-US"/>
+        </w:rPr>
+        <w:t>Xa</w:t>
+      </w:r>
+      <w:proofErr w:type="spellEnd"/>
+      <w:r>
+        <w:rPr>
+          <w:lang w:val="en-US"/>
+        </w:rPr>
+        <w:t xml:space="preserve"> </w:t>
+      </w:r>
+      <w:r>
+        <w:rPr>
+          <w:lang w:val="en-US"/>
+        </w:rPr>
+        <w:sym w:font="Wingdings" w:char="F0E0"/>
+      </w:r>
+      <w:r>
+        <w:rPr>
+          <w:lang w:val="en-US"/>
+        </w:rPr>
+        <w:t xml:space="preserve"> private key of Agent-X</w:t>
+      </w:r>
+      <w:r>
+        <w:rPr>
+          <w:lang w:val="en-US"/>
+        </w:rPr>
+        <w:br/>
+      </w:r>
+      <w:proofErr w:type="spellStart"/>
+      <w:r>
+        <w:rPr>
+          <w:lang w:val="en-US"/>
+        </w:rPr>
+        <w:t>Ya</w:t>
+      </w:r>
+      <w:proofErr w:type="spellEnd"/>
+      <w:r>
+        <w:rPr>
+          <w:lang w:val="en-US"/>
+        </w:rPr>
+        <w:t xml:space="preserve"> </w:t>
+      </w:r>
+      <w:r>
+        <w:rPr>
+          <w:lang w:val="en-US"/>
+        </w:rPr>
+        <w:sym w:font="Wingdings" w:char="F0E0"/>
+      </w:r>
+      <w:r>
+        <w:rPr>
+          <w:lang w:val="en-US"/>
+        </w:rPr>
+        <w:t xml:space="preserve"> private key of Agent-Y</w:t>
+      </w:r>
+    </w:p>
+    <w:p>
+      <w:pPr>
+        <w:rPr>
+          <w:lang w:val="en-US"/>
+        </w:rPr>
+      </w:pPr>
+      <w:r>
+        <w:rPr>
+          <w:lang w:val="en-US"/>
+        </w:rPr>
+        <w:t xml:space="preserve">A </w:t>
+      </w:r>
+      <w:r>
+        <w:rPr>
+          <w:lang w:val="en-US"/>
+        </w:rPr>
+        <w:sym w:font="Wingdings" w:char="F0E0"/>
+      </w:r>
+      <w:r>
+        <w:rPr>
+          <w:lang w:val="en-US"/>
+        </w:rPr>
+        <w:t xml:space="preserve"> public key of Agent-X (shared to Agent-Y)</w:t>
+      </w:r>
+      <w:r>
+        <w:rPr>
+          <w:lang w:val="en-US"/>
+        </w:rPr>
+        <w:br/>
+        <w:t xml:space="preserve">B </w:t>
+      </w:r>
+      <w:r>
+        <w:rPr>
+          <w:lang w:val="en-US"/>
+        </w:rPr>
+        <w:sym w:font="Wingdings" w:char="F0E0"/>
+      </w:r>
+      <w:r>
+        <w:rPr>
+          <w:lang w:val="en-US"/>
+        </w:rPr>
+        <w:t xml:space="preserve"> </w:t>
+      </w:r>
+      <w:r>
+        <w:rPr>
+          <w:lang w:val="en-US"/>
+        </w:rPr>
+        <w:t>public key of Agent-</w:t>
+      </w:r>
+      <w:r>
+        <w:rPr>
+          <w:lang w:val="en-US"/>
+        </w:rPr>
+        <w:t>Y</w:t>
+      </w:r>
+      <w:r>
+        <w:rPr>
+          <w:lang w:val="en-US"/>
+        </w:rPr>
+        <w:t xml:space="preserve"> (shared to Agent-</w:t>
+      </w:r>
+      <w:r>
+        <w:rPr>
+          <w:lang w:val="en-US"/>
+        </w:rPr>
+        <w:t>X</w:t>
+      </w:r>
+      <w:r>
+        <w:rPr>
+          <w:lang w:val="en-US"/>
+        </w:rPr>
+        <w:t>)</w:t>
+      </w:r>
+    </w:p>
+    <w:p>
+      <w:pPr>
+        <w:rPr>
+          <w:lang w:val="en-US"/>
+        </w:rPr>
+      </w:pPr>
+      <w:r>
+        <w:rPr>
+          <w:lang w:val="en-US"/>
+        </w:rPr>
+        <w:t xml:space="preserve">S </w:t>
+      </w:r>
+      <w:r>
+        <w:rPr>
+          <w:lang w:val="en-US"/>
+        </w:rPr>
+        <w:sym w:font="Wingdings" w:char="F0E0"/>
+      </w:r>
+      <w:r>
+        <w:rPr>
+          <w:lang w:val="en-US"/>
+        </w:rPr>
+        <w:t xml:space="preserve"> shared key </w:t>
+      </w:r>
+    </w:p>
+    <w:p>
+      <w:pPr>
+        <w:rPr>
+          <w:lang w:val="en-US"/>
+        </w:rPr>
+      </w:pPr>
+      <w:r>
+        <w:rPr>
+          <w:lang w:val="en-US"/>
+        </w:rPr>
+        <w:drawing>
+          <wp:inline distT="0" distB="0" distL="0" distR="0" wp14:anchorId="554B4AD9" wp14:editId="30AAD079">
+            <wp:extent cx="5731510" cy="4276090"/>
+            <wp:effectExtent l="0" t="0" r="0" b="3810"/>
+            <wp:docPr id="14" name="Picture 14" descr="Logo, company name&#10;&#10;Description automatically generated"/>
+            <wp:cNvGraphicFramePr>
+              <a:graphicFrameLocks xmlns:a="http://schemas.openxmlformats.org/drawingml/2006/main" noChangeAspect="1"/>
+            </wp:cNvGraphicFramePr>
+            <a:graphic xmlns:a="http://schemas.openxmlformats.org/drawingml/2006/main">
+              <a:graphicData uri="http://schemas.openxmlformats.org/drawingml/2006/picture">
+                <pic:pic xmlns:pic="http://schemas.openxmlformats.org/drawingml/2006/picture">
+                  <pic:nvPicPr>
+                    <pic:cNvPr id="14" name="Picture 14" descr="Logo, company name&#10;&#10;Description automatically generated"/>
+                    <pic:cNvPicPr/>
+                  </pic:nvPicPr>
+                  <pic:blipFill>
+                    <a:blip r:embed="rId19"/>
+                    <a:stretch>
+                      <a:fillRect/>
+                    </a:stretch>
+                  </pic:blipFill>
+                  <pic:spPr>
+                    <a:xfrm>
+                      <a:off x="0" y="0"/>
+                      <a:ext cx="5731510" cy="4276090"/>
+                    </a:xfrm>
+                    <a:prstGeom prst="rect">
+                      <a:avLst/>
+                    </a:prstGeom>
+                  </pic:spPr>
+                </pic:pic>
+              </a:graphicData>
+            </a:graphic>
+          </wp:inline>
+        </w:drawing>
+      </w:r>
+    </w:p>
+    <w:p>
+      <w:pPr>
+        <w:rPr>
+          <w:lang w:val="en-US"/>
+        </w:rPr>
+      </w:pPr>
+      <w:r>
+        <w:rPr>
+          <w:lang w:val="en-US"/>
+        </w:rPr>
+        <w:drawing>
+          <wp:inline distT="0" distB="0" distL="0" distR="0" wp14:anchorId="7413DFF7" wp14:editId="3AAD285F">
+            <wp:extent cx="5731510" cy="1896110"/>
+            <wp:effectExtent l="0" t="0" r="0" b="0"/>
+            <wp:docPr id="15" name="Picture 15" descr="Diagram&#10;&#10;Description automatically generated with medium confidence"/>
+            <wp:cNvGraphicFramePr>
+              <a:graphicFrameLocks xmlns:a="http://schemas.openxmlformats.org/drawingml/2006/main" noChangeAspect="1"/>
+            </wp:cNvGraphicFramePr>
+            <a:graphic xmlns:a="http://schemas.openxmlformats.org/drawingml/2006/main">
+              <a:graphicData uri="http://schemas.openxmlformats.org/drawingml/2006/picture">
+                <pic:pic xmlns:pic="http://schemas.openxmlformats.org/drawingml/2006/picture">
+                  <pic:nvPicPr>
+                    <pic:cNvPr id="15" name="Picture 15" descr="Diagram&#10;&#10;Description automatically generated with medium confidence"/>
+                    <pic:cNvPicPr/>
+                  </pic:nvPicPr>
+                  <pic:blipFill>
+                    <a:blip r:embed="rId20"/>
+                    <a:stretch>
+                      <a:fillRect/>
+                    </a:stretch>
+                  </pic:blipFill>
+                  <pic:spPr>
+                    <a:xfrm>
+                      <a:off x="0" y="0"/>
+                      <a:ext cx="5731510" cy="1896110"/>
+                    </a:xfrm>
+                    <a:prstGeom prst="rect">
+                      <a:avLst/>
+                    </a:prstGeom>
+                  </pic:spPr>
+                </pic:pic>
+              </a:graphicData>
+            </a:graphic>
+          </wp:inline>
+        </w:drawing>
+      </w:r>
+    </w:p>
+    <w:p>
+      <w:pPr>
+        <w:rPr>
+          <w:lang w:val="en-US"/>
+        </w:rPr>
+      </w:pPr>
+      <w:r>
+        <w:rPr>
+          <w:lang w:val="en-US"/>
+        </w:rPr>
+        <w:t xml:space="preserve">Since the </w:t>
+      </w:r>
+      <w:proofErr w:type="spellStart"/>
+      <w:proofErr w:type="gramStart"/>
+      <w:r>
+        <w:rPr>
+          <w:lang w:val="en-US"/>
+        </w:rPr>
+        <w:t>A,B</w:t>
+      </w:r>
+      <w:proofErr w:type="gramEnd"/>
+      <w:r>
+        <w:rPr>
+          <w:lang w:val="en-US"/>
+        </w:rPr>
+        <w:t>,g,p</w:t>
+      </w:r>
+      <w:proofErr w:type="spellEnd"/>
+      <w:r>
+        <w:rPr>
+          <w:lang w:val="en-US"/>
+        </w:rPr>
+        <w:t xml:space="preserve"> values are small, we calculated the exponent part.</w:t>
+      </w:r>
+      <w:r>
+        <w:rPr>
+          <w:lang w:val="en-US"/>
+        </w:rPr>
+        <w:br/>
+        <w:t xml:space="preserve">If these values are larger, then it is very difficult to calculate the </w:t>
+      </w:r>
+      <w:r>
+        <w:rPr>
+          <w:lang w:val="en-US"/>
+        </w:rPr>
+        <w:t>exponent</w:t>
+      </w:r>
+      <w:r>
+        <w:rPr>
+          <w:lang w:val="en-US"/>
+        </w:rPr>
+        <w:t xml:space="preserve"> part.</w:t>
+      </w:r>
+    </w:p>
+    <w:p>
+      <w:pPr>
+        <w:rPr>
+          <w:lang w:val="en-US"/>
+        </w:rPr>
+      </w:pPr>
+    </w:p>
+    <w:p>
+      <w:pPr>
+        <w:rPr>
+          <w:lang w:val="en-US"/>
+        </w:rPr>
+      </w:pPr>
+      <w:r>
+        <w:rPr>
+          <w:lang w:val="en-US"/>
+        </w:rPr>
+        <w:t xml:space="preserve">Now Agent Y knows the key, </w:t>
+      </w:r>
+      <w:proofErr w:type="gramStart"/>
+      <w:r>
+        <w:rPr>
+          <w:lang w:val="en-US"/>
+        </w:rPr>
+        <w:t>So</w:t>
+      </w:r>
+      <w:proofErr w:type="gramEnd"/>
+      <w:r>
+        <w:rPr>
+          <w:lang w:val="en-US"/>
+        </w:rPr>
+        <w:t xml:space="preserve"> after getting the cipher text he can encrypt the message and finds out the meaning.</w:t>
+      </w:r>
+      <w:r>
+        <w:rPr>
+          <w:lang w:val="en-US"/>
+        </w:rPr>
+        <w:br/>
+        <w:t>Enemy knows only the cipher text, so can’t able to derive the meaning</w:t>
+      </w:r>
+      <w:r>
+        <w:rPr>
+          <w:lang w:val="en-US"/>
+        </w:rPr>
+        <w:t>.</w:t>
+      </w:r>
+      <w:r>
+        <w:rPr>
+          <w:lang w:val="en-US"/>
+        </w:rPr>
+        <w:br/>
+      </w:r>
+    </w:p>
+    <w:p>
+      <w:pPr>
+        <w:rPr>
+          <w:lang w:val="en-US"/>
+        </w:rPr>
+      </w:pPr>
+    </w:p>
+    <w:p>
+      <w:pPr>
+        <w:rPr>
+          <w:lang w:val="en-US"/>
+        </w:rPr>
+      </w:pPr>
+    </w:p>
+    <w:p>
+      <w:pPr>
+        <w:rPr>
+          <w:lang w:val="en-US"/>
+        </w:rPr>
+      </w:pPr>
+    </w:p>
+    <w:p>
+      <w:pPr>
+        <w:rPr>
+          <w:lang w:val="en-US"/>
+        </w:rPr>
+      </w:pPr>
+    </w:p>
     <w:sectPr>
       <w:pgSz w:w="11906" w:h="16838"/>
       <w:pgMar w:top="1440" w:right="1440" w:bottom="1440" w:left="1440" w:header="708" w:footer="708" w:gutter="0"/>
+      <w:pgBorders w:offsetFrom="page">
+        <w:top w:val="single" w:sz="18" w:space="24" w:color="auto"/>
+        <w:left w:val="single" w:sz="18" w:space="24" w:color="auto"/>
+        <w:bottom w:val="single" w:sz="18" w:space="24" w:color="auto"/>
+        <w:right w:val="single" w:sz="18" w:space="24" w:color="auto"/>
+      </w:pgBorders>
       <w:cols w:space="708"/>
       <w:docGrid w:linePitch="360"/>
     </w:sectPr>
@@ -408,6 +2166,27 @@
     <w:name w:val="Normal"/>
     <w:qFormat/>
   </w:style>
+  <w:style w:type="paragraph" w:styleId="Heading1">
+    <w:name w:val="heading 1"/>
+    <w:basedOn w:val="Normal"/>
+    <w:next w:val="Normal"/>
+    <w:link w:val="Heading1Char"/>
+    <w:uiPriority w:val="9"/>
+    <w:qFormat/>
+    <w:rsid w:val="00E473BB"/>
+    <w:pPr>
+      <w:keepNext/>
+      <w:keepLines/>
+      <w:spacing w:before="240"/>
+      <w:outlineLvl w:val="0"/>
+    </w:pPr>
+    <w:rPr>
+      <w:rFonts w:asciiTheme="majorHAnsi" w:eastAsiaTheme="majorEastAsia" w:hAnsiTheme="majorHAnsi" w:cstheme="majorBidi"/>
+      <w:color w:val="2F5496" w:themeColor="accent1" w:themeShade="BF"/>
+      <w:sz w:val="32"/>
+      <w:szCs w:val="32"/>
+    </w:rPr>
+  </w:style>
   <w:style w:type="character" w:default="1" w:styleId="DefaultParagraphFont">
     <w:name w:val="Default Paragraph Font"/>
     <w:uiPriority w:val="1"/>
@@ -434,6 +2213,19 @@
     <w:uiPriority w:val="99"/>
     <w:semiHidden/>
     <w:unhideWhenUsed/>
+  </w:style>
+  <w:style w:type="character" w:customStyle="1" w:styleId="Heading1Char">
+    <w:name w:val="Heading 1 Char"/>
+    <w:basedOn w:val="DefaultParagraphFont"/>
+    <w:link w:val="Heading1"/>
+    <w:uiPriority w:val="9"/>
+    <w:rsid w:val="00E473BB"/>
+    <w:rPr>
+      <w:rFonts w:asciiTheme="majorHAnsi" w:eastAsiaTheme="majorEastAsia" w:hAnsiTheme="majorHAnsi" w:cstheme="majorBidi"/>
+      <w:color w:val="2F5496" w:themeColor="accent1" w:themeShade="BF"/>
+      <w:sz w:val="32"/>
+      <w:szCs w:val="32"/>
+    </w:rPr>
   </w:style>
 </w:styles>
 </file>

--- a/CSI3002 Applied Cryptography and Network Security/lecture notes/Diffie Hellman Key Exchange.docx
+++ b/CSI3002 Applied Cryptography and Network Security/lecture notes/Diffie Hellman Key Exchange.docx
@@ -44,6 +44,7 @@
       </w:pPr>
       <w:r>
         <w:rPr>
+          <w:noProof/>
           <w:lang w:val="en-US"/>
         </w:rPr>
         <w:drawing>
@@ -138,6 +139,7 @@
       </w:pPr>
       <w:r>
         <w:rPr>
+          <w:noProof/>
           <w:lang w:val="en-US"/>
         </w:rPr>
         <w:drawing>
@@ -178,6 +180,7 @@
       </w:r>
       <w:r>
         <w:rPr>
+          <w:noProof/>
           <w:lang w:val="en-US"/>
         </w:rPr>
         <w:drawing>
@@ -225,6 +228,7 @@
       </w:pPr>
       <w:r>
         <w:rPr>
+          <w:noProof/>
           <w:lang w:val="en-US"/>
         </w:rPr>
         <w:drawing>
@@ -272,6 +276,7 @@
       </w:pPr>
       <w:r>
         <w:rPr>
+          <w:noProof/>
           <w:lang w:val="en-US"/>
         </w:rPr>
         <w:lastRenderedPageBreak/>
@@ -320,6 +325,7 @@
       </w:pPr>
       <w:r>
         <w:rPr>
+          <w:noProof/>
           <w:lang w:val="en-US"/>
         </w:rPr>
         <w:drawing>
@@ -427,6 +433,7 @@
       </w:r>
       <w:r>
         <w:rPr>
+          <w:noProof/>
           <w:lang w:val="en-US"/>
         </w:rPr>
         <w:drawing>
@@ -497,6 +504,7 @@
       </w:pPr>
       <w:r>
         <w:rPr>
+          <w:noProof/>
           <w:lang w:val="en-US"/>
         </w:rPr>
         <w:drawing>
@@ -544,6 +552,7 @@
       </w:pPr>
       <w:r>
         <w:rPr>
+          <w:noProof/>
           <w:lang w:val="en-US"/>
         </w:rPr>
         <w:drawing>
@@ -604,6 +613,7 @@
       </w:pPr>
       <w:r>
         <w:rPr>
+          <w:noProof/>
           <w:lang w:val="en-US"/>
         </w:rPr>
         <w:lastRenderedPageBreak/>
@@ -692,6 +702,7 @@
       </w:pPr>
       <w:r>
         <w:rPr>
+          <w:noProof/>
           <w:lang w:val="en-US"/>
         </w:rPr>
         <w:drawing>
@@ -965,6 +976,7 @@
       </w:pPr>
       <w:r>
         <w:rPr>
+          <w:noProof/>
           <w:lang w:val="en-US"/>
         </w:rPr>
         <w:drawing>
@@ -1032,6 +1044,7 @@
       </w:pPr>
       <w:r>
         <w:rPr>
+          <w:noProof/>
           <w:lang w:val="en-US"/>
         </w:rPr>
         <w:drawing>
@@ -1079,6 +1092,7 @@
       </w:pPr>
       <w:r>
         <w:rPr>
+          <w:noProof/>
           <w:lang w:val="en-US"/>
         </w:rPr>
         <w:lastRenderedPageBreak/>
@@ -1208,6 +1222,7 @@
       </w:pPr>
       <w:r>
         <w:rPr>
+          <w:noProof/>
           <w:lang w:val="en-US"/>
         </w:rPr>
         <w:drawing>
@@ -1468,37 +1483,7 @@
         <w:rPr>
           <w:lang w:val="en-US"/>
         </w:rPr>
-        <w:t xml:space="preserve"> </w:t>
-      </w:r>
-      <w:r>
-        <w:rPr>
-          <w:lang w:val="en-US"/>
-        </w:rPr>
-        <w:t>public key of Agent-</w:t>
-      </w:r>
-      <w:r>
-        <w:rPr>
-          <w:lang w:val="en-US"/>
-        </w:rPr>
-        <w:t>Y</w:t>
-      </w:r>
-      <w:r>
-        <w:rPr>
-          <w:lang w:val="en-US"/>
-        </w:rPr>
-        <w:t xml:space="preserve"> (shared to Agent-</w:t>
-      </w:r>
-      <w:r>
-        <w:rPr>
-          <w:lang w:val="en-US"/>
-        </w:rPr>
-        <w:t>X</w:t>
-      </w:r>
-      <w:r>
-        <w:rPr>
-          <w:lang w:val="en-US"/>
-        </w:rPr>
-        <w:t>)</w:t>
+        <w:t xml:space="preserve"> public key of Agent-Y (shared to Agent-X)</w:t>
       </w:r>
     </w:p>
     <w:p>
@@ -1534,6 +1519,7 @@
       </w:pPr>
       <w:r>
         <w:rPr>
+          <w:noProof/>
           <w:lang w:val="en-US"/>
         </w:rPr>
         <w:drawing>
@@ -1581,6 +1567,7 @@
       </w:pPr>
       <w:r>
         <w:rPr>
+          <w:noProof/>
           <w:lang w:val="en-US"/>
         </w:rPr>
         <w:drawing>
@@ -1726,27 +1713,6 @@
         </w:rPr>
         <w:br/>
       </w:r>
-    </w:p>
-    <w:p>
-      <w:pPr>
-        <w:rPr>
-          <w:lang w:val="en-US"/>
-        </w:rPr>
-      </w:pPr>
-    </w:p>
-    <w:p>
-      <w:pPr>
-        <w:rPr>
-          <w:lang w:val="en-US"/>
-        </w:rPr>
-      </w:pPr>
-    </w:p>
-    <w:p>
-      <w:pPr>
-        <w:rPr>
-          <w:lang w:val="en-US"/>
-        </w:rPr>
-      </w:pPr>
     </w:p>
     <w:p>
       <w:pPr>
